--- a/TrivialPublicAPI/Help Doc for Test execution steps.docx
+++ b/TrivialPublicAPI/Help Doc for Test execution steps.docx
@@ -39,29 +39,42 @@
         <w:rPr>
           <w:lang w:val="en-US"/>
         </w:rPr>
-        <w:t xml:space="preserve">Get the project from below </w:t>
-      </w:r>
-      <w:proofErr w:type="spellStart"/>
-      <w:r>
-        <w:rPr>
-          <w:lang w:val="en-US"/>
-        </w:rPr>
-        <w:t>Git</w:t>
-      </w:r>
-      <w:proofErr w:type="spellEnd"/>
-      <w:r>
-        <w:rPr>
-          <w:lang w:val="en-US"/>
-        </w:rPr>
-        <w:t xml:space="preserve"> repository.</w:t>
-      </w:r>
-    </w:p>
-    <w:p>
-      <w:pPr>
-        <w:rPr>
-          <w:lang w:val="en-US"/>
-        </w:rPr>
-      </w:pPr>
+        <w:t>Get the project from below Git repository</w:t>
+      </w:r>
+      <w:r>
+        <w:rPr>
+          <w:lang w:val="en-US"/>
+        </w:rPr>
+        <w:t xml:space="preserve"> path</w:t>
+      </w:r>
+      <w:bookmarkStart w:id="0" w:name="_GoBack"/>
+      <w:bookmarkEnd w:id="0"/>
+      <w:r>
+        <w:rPr>
+          <w:lang w:val="en-US"/>
+        </w:rPr>
+        <w:t>.</w:t>
+      </w:r>
+    </w:p>
+    <w:p>
+      <w:pPr>
+        <w:ind w:left="720"/>
+        <w:rPr>
+          <w:lang w:val="en-US"/>
+        </w:rPr>
+      </w:pPr>
+      <w:r>
+        <w:rPr>
+          <w:lang w:val="en-US"/>
+        </w:rPr>
+        <w:t>https://github.com/</w:t>
+      </w:r>
+      <w:r>
+        <w:rPr>
+          <w:lang w:val="en-US"/>
+        </w:rPr>
+        <w:t>axitpatelGit/turbo-adventure</w:t>
+      </w:r>
     </w:p>
     <w:p>
       <w:pPr>
@@ -96,21 +109,7 @@
         <w:rPr>
           <w:lang w:val="en-US"/>
         </w:rPr>
-        <w:t xml:space="preserve">Add M2_HIME, MAVEN_HOME, </w:t>
-      </w:r>
-      <w:proofErr w:type="gramStart"/>
-      <w:r>
-        <w:rPr>
-          <w:lang w:val="en-US"/>
-        </w:rPr>
-        <w:t>JAVA</w:t>
-      </w:r>
-      <w:proofErr w:type="gramEnd"/>
-      <w:r>
-        <w:rPr>
-          <w:lang w:val="en-US"/>
-        </w:rPr>
-        <w:t>_HOME in system variables.</w:t>
+        <w:t>Add M2_HIME, MAVEN_HOME, JAVA_HOME in system variables.</w:t>
       </w:r>
     </w:p>
     <w:p>
@@ -134,27 +133,13 @@
         <w:rPr>
           <w:lang w:val="en-US"/>
         </w:rPr>
-        <w:t>%MAVEN_HOME%\</w:t>
-      </w:r>
-      <w:proofErr w:type="gramStart"/>
-      <w:r>
-        <w:rPr>
-          <w:lang w:val="en-US"/>
-        </w:rPr>
-        <w:t>bin</w:t>
-      </w:r>
-      <w:r>
-        <w:rPr>
-          <w:lang w:val="en-US"/>
-        </w:rPr>
-        <w:t xml:space="preserve">  and</w:t>
-      </w:r>
-      <w:proofErr w:type="gramEnd"/>
-      <w:r>
-        <w:rPr>
-          <w:lang w:val="en-US"/>
-        </w:rPr>
-        <w:t xml:space="preserve"> </w:t>
+        <w:t>%MAVEN_HOME%\bin</w:t>
+      </w:r>
+      <w:r>
+        <w:rPr>
+          <w:lang w:val="en-US"/>
+        </w:rPr>
+        <w:t xml:space="preserve">  and </w:t>
       </w:r>
       <w:r>
         <w:rPr>
@@ -220,6 +205,209 @@
     </w:p>
     <w:p>
       <w:pPr>
+        <w:jc w:val="center"/>
+        <w:rPr>
+          <w:lang w:val="en-US"/>
+        </w:rPr>
+      </w:pPr>
+    </w:p>
+    <w:p>
+      <w:pPr>
+        <w:pStyle w:val="ListParagraph"/>
+        <w:tabs>
+          <w:tab w:val="left" w:pos="3675"/>
+        </w:tabs>
+        <w:rPr>
+          <w:b/>
+          <w:sz w:val="32"/>
+          <w:u w:val="single"/>
+          <w:lang w:val="en-US"/>
+        </w:rPr>
+      </w:pPr>
+      <w:r>
+        <w:rPr>
+          <w:b/>
+          <w:sz w:val="32"/>
+          <w:u w:val="single"/>
+          <w:lang w:val="en-US"/>
+        </w:rPr>
+        <w:t xml:space="preserve">Cucumber Project Structure </w:t>
+      </w:r>
+      <w:r>
+        <w:rPr>
+          <w:b/>
+          <w:sz w:val="32"/>
+          <w:u w:val="single"/>
+          <w:lang w:val="en-US"/>
+        </w:rPr>
+        <w:t>–</w:t>
+      </w:r>
+      <w:r>
+        <w:rPr>
+          <w:b/>
+          <w:sz w:val="32"/>
+          <w:u w:val="single"/>
+          <w:lang w:val="en-US"/>
+        </w:rPr>
+        <w:t xml:space="preserve"> </w:t>
+      </w:r>
+    </w:p>
+    <w:p>
+      <w:pPr>
+        <w:pStyle w:val="ListParagraph"/>
+        <w:numPr>
+          <w:ilvl w:val="0"/>
+          <w:numId w:val="3"/>
+        </w:numPr>
+        <w:tabs>
+          <w:tab w:val="left" w:pos="3675"/>
+        </w:tabs>
+        <w:rPr>
+          <w:lang w:val="en-US"/>
+        </w:rPr>
+      </w:pPr>
+      <w:r>
+        <w:rPr>
+          <w:b/>
+          <w:lang w:val="en-US"/>
+        </w:rPr>
+        <w:t>Cucumber test runner file path</w:t>
+      </w:r>
+      <w:r>
+        <w:rPr>
+          <w:lang w:val="en-US"/>
+        </w:rPr>
+        <w:t xml:space="preserve"> : "C:\Users\HP\eclipse-workspace\turbo-adventure\TrivialPublicAPI\src\test\resources\cucumber\Options\CucumberRunnerTest.java"</w:t>
+      </w:r>
+    </w:p>
+    <w:p>
+      <w:pPr>
+        <w:pStyle w:val="ListParagraph"/>
+        <w:numPr>
+          <w:ilvl w:val="0"/>
+          <w:numId w:val="3"/>
+        </w:numPr>
+        <w:tabs>
+          <w:tab w:val="left" w:pos="3675"/>
+        </w:tabs>
+        <w:rPr>
+          <w:lang w:val="en-US"/>
+        </w:rPr>
+      </w:pPr>
+      <w:r>
+        <w:rPr>
+          <w:b/>
+          <w:lang w:val="en-US"/>
+        </w:rPr>
+        <w:t>Feature file path</w:t>
+      </w:r>
+      <w:r>
+        <w:rPr>
+          <w:lang w:val="en-US"/>
+        </w:rPr>
+        <w:t xml:space="preserve"> - "C:\Users\HP\eclipse-workspace\turbo-adventure\TrivialPublicAPI\src\test\resources\features\EpochToHumanReadable.feature"</w:t>
+      </w:r>
+    </w:p>
+    <w:p>
+      <w:pPr>
+        <w:pStyle w:val="ListParagraph"/>
+        <w:numPr>
+          <w:ilvl w:val="0"/>
+          <w:numId w:val="3"/>
+        </w:numPr>
+        <w:tabs>
+          <w:tab w:val="left" w:pos="3675"/>
+        </w:tabs>
+        <w:rPr>
+          <w:lang w:val="en-US"/>
+        </w:rPr>
+      </w:pPr>
+      <w:r>
+        <w:rPr>
+          <w:b/>
+          <w:lang w:val="en-US"/>
+        </w:rPr>
+        <w:t>Step definition file path</w:t>
+      </w:r>
+      <w:r>
+        <w:rPr>
+          <w:lang w:val="en-US"/>
+        </w:rPr>
+        <w:t xml:space="preserve"> - "C:\Users\HP\eclipse-workspace\turbo-adventure\TrivialPublicAPI\src\test\resources\stepDefinations\StepDefination.java"</w:t>
+      </w:r>
+    </w:p>
+    <w:p>
+      <w:pPr>
+        <w:pStyle w:val="ListParagraph"/>
+        <w:tabs>
+          <w:tab w:val="left" w:pos="3675"/>
+        </w:tabs>
+        <w:rPr>
+          <w:lang w:val="en-US"/>
+        </w:rPr>
+      </w:pPr>
+    </w:p>
+    <w:p>
+      <w:pPr>
+        <w:pStyle w:val="ListParagraph"/>
+        <w:tabs>
+          <w:tab w:val="left" w:pos="3675"/>
+        </w:tabs>
+        <w:rPr>
+          <w:lang w:val="en-US"/>
+        </w:rPr>
+      </w:pPr>
+      <w:r>
+        <w:rPr>
+          <w:b/>
+          <w:sz w:val="32"/>
+          <w:u w:val="single"/>
+          <w:lang w:val="en-US"/>
+        </w:rPr>
+        <w:t xml:space="preserve">Test scenario written at below excel </w:t>
+      </w:r>
+      <w:r>
+        <w:rPr>
+          <w:b/>
+          <w:sz w:val="32"/>
+          <w:u w:val="single"/>
+          <w:lang w:val="en-US"/>
+        </w:rPr>
+        <w:t>–</w:t>
+      </w:r>
+      <w:r>
+        <w:rPr>
+          <w:lang w:val="en-US"/>
+        </w:rPr>
+        <w:t xml:space="preserve"> </w:t>
+      </w:r>
+    </w:p>
+    <w:p>
+      <w:pPr>
+        <w:pStyle w:val="ListParagraph"/>
+        <w:tabs>
+          <w:tab w:val="left" w:pos="3675"/>
+        </w:tabs>
+        <w:rPr>
+          <w:lang w:val="en-US"/>
+        </w:rPr>
+      </w:pPr>
+      <w:r>
+        <w:rPr>
+          <w:lang w:val="en-US"/>
+        </w:rPr>
+        <w:t>"C:\Users\HP\eclipse-workspace\turbo-adventure\TrivialPublicAPI\Test Scenario Sheet.xlsx"</w:t>
+      </w:r>
+    </w:p>
+    <w:p>
+      <w:pPr>
+        <w:rPr>
+          <w:lang w:val="en-US"/>
+        </w:rPr>
+      </w:pPr>
+    </w:p>
+    <w:p>
+      <w:pPr>
         <w:rPr>
           <w:lang w:val="en-US"/>
         </w:rPr>
@@ -321,14 +509,7 @@
         <w:rPr>
           <w:lang w:val="en-US"/>
         </w:rPr>
-        <w:t xml:space="preserve">Suppose your project path in local directory </w:t>
-      </w:r>
-      <w:proofErr w:type="gramStart"/>
-      <w:r>
-        <w:rPr>
-          <w:lang w:val="en-US"/>
-        </w:rPr>
-        <w:t xml:space="preserve">is </w:t>
+        <w:t xml:space="preserve">Suppose your project path in local directory is </w:t>
       </w:r>
       <w:r>
         <w:rPr>
@@ -340,28 +521,7 @@
         <w:rPr>
           <w:lang w:val="en-US"/>
         </w:rPr>
-        <w:t>‘C</w:t>
-      </w:r>
-      <w:proofErr w:type="gramEnd"/>
-      <w:r>
-        <w:rPr>
-          <w:lang w:val="en-US"/>
-        </w:rPr>
-        <w:t>:\Users\eclipse-workspace\</w:t>
-      </w:r>
-      <w:proofErr w:type="spellStart"/>
-      <w:r>
-        <w:rPr>
-          <w:lang w:val="en-US"/>
-        </w:rPr>
-        <w:t>TrivialPublicAPI</w:t>
-      </w:r>
-      <w:proofErr w:type="spellEnd"/>
-      <w:r>
-        <w:rPr>
-          <w:lang w:val="en-US"/>
-        </w:rPr>
-        <w:t>’</w:t>
+        <w:t>‘C:\Users\eclipse-workspace\TrivialPublicAPI’</w:t>
       </w:r>
       <w:r>
         <w:rPr>
@@ -392,14 +552,7 @@
           <w:b/>
           <w:lang w:val="en-US"/>
         </w:rPr>
-        <w:t xml:space="preserve">cd </w:t>
-      </w:r>
-      <w:r>
-        <w:rPr>
-          <w:b/>
-          <w:lang w:val="en-US"/>
-        </w:rPr>
-        <w:t>C:\Users\eclipse-workspace\TrivialPublicAPI</w:t>
+        <w:t>cd C:\Users\eclipse-workspace\TrivialPublicAPI</w:t>
       </w:r>
     </w:p>
     <w:p>
@@ -434,21 +587,12 @@
           <w:lang w:val="en-US"/>
         </w:rPr>
       </w:pPr>
-      <w:proofErr w:type="gramStart"/>
-      <w:r>
-        <w:rPr>
-          <w:b/>
-          <w:lang w:val="en-US"/>
-        </w:rPr>
-        <w:t>maven</w:t>
-      </w:r>
-      <w:proofErr w:type="gramEnd"/>
-      <w:r>
-        <w:rPr>
-          <w:b/>
-          <w:lang w:val="en-US"/>
-        </w:rPr>
-        <w:t xml:space="preserve"> test</w:t>
+      <w:r>
+        <w:rPr>
+          <w:b/>
+          <w:lang w:val="en-US"/>
+        </w:rPr>
+        <w:t>maven test</w:t>
       </w:r>
     </w:p>
     <w:p>
@@ -483,21 +627,12 @@
           <w:lang w:val="en-US"/>
         </w:rPr>
       </w:pPr>
-      <w:proofErr w:type="spellStart"/>
-      <w:r>
-        <w:rPr>
-          <w:b/>
-          <w:lang w:val="en-US"/>
-        </w:rPr>
-        <w:t>TrivialPublicAPI</w:t>
-      </w:r>
-      <w:proofErr w:type="spellEnd"/>
-      <w:r>
-        <w:rPr>
-          <w:b/>
-          <w:lang w:val="en-US"/>
-        </w:rPr>
-        <w:t>\target\cucumber-reports</w:t>
+      <w:r>
+        <w:rPr>
+          <w:b/>
+          <w:lang w:val="en-US"/>
+        </w:rPr>
+        <w:t>TrivialPublicAPI\target\cucumber-reports</w:t>
       </w:r>
     </w:p>
     <w:p>
@@ -514,24 +649,8 @@
         <w:rPr>
           <w:lang w:val="en-US"/>
         </w:rPr>
-        <w:t xml:space="preserve">Reports available in xml, </w:t>
-      </w:r>
-      <w:proofErr w:type="spellStart"/>
-      <w:r>
-        <w:rPr>
-          <w:lang w:val="en-US"/>
-        </w:rPr>
-        <w:t>json</w:t>
-      </w:r>
-      <w:proofErr w:type="spellEnd"/>
-      <w:r>
-        <w:rPr>
-          <w:lang w:val="en-US"/>
-        </w:rPr>
-        <w:t xml:space="preserve"> and html format. We can directly open html report in any browser to check execution details.</w:t>
-      </w:r>
-      <w:bookmarkStart w:id="0" w:name="_GoBack"/>
-      <w:bookmarkEnd w:id="0"/>
+        <w:t>Reports available in xml, json and html format. We can directly open html report in any browser to check execution details.</w:t>
+      </w:r>
     </w:p>
     <w:sectPr>
       <w:pgSz w:w="11906" w:h="16838"/>
